--- a/Courses/Computer-Modeling-and-IT/Computer-Modeling-and-IT-6-Class/03-Information-Carriers-And-File-Formats/03-Information-Carriers-And-File-Formats-Exercises.docx
+++ b/Courses/Computer-Modeling-and-IT/Computer-Modeling-and-IT-6-Class/03-Information-Carriers-And-File-Formats/03-Information-Carriers-And-File-Formats-Exercises.docx
@@ -373,6 +373,9 @@
     </w:p>
     <w:p>
       <w:r>
+        <w:rPr>
+          <w:noProof/>
+        </w:rPr>
         <w:drawing>
           <wp:inline distT="0" distB="0" distL="0" distR="0" wp14:anchorId="44A3ED84" wp14:editId="150971BB">
             <wp:extent cx="6626225" cy="766445"/>
@@ -426,6 +429,9 @@
         </w:rPr>
       </w:pPr>
       <w:r>
+        <w:rPr>
+          <w:noProof/>
+        </w:rPr>
         <w:drawing>
           <wp:inline distT="0" distB="0" distL="0" distR="0" wp14:anchorId="554EB6E4" wp14:editId="47CB32A0">
             <wp:extent cx="2553056" cy="1971950"/>
@@ -470,6 +476,9 @@
         <w:t>→</w:t>
       </w:r>
       <w:r>
+        <w:rPr>
+          <w:noProof/>
+        </w:rPr>
         <w:drawing>
           <wp:inline distT="0" distB="0" distL="0" distR="0" wp14:anchorId="35EE6FCB" wp14:editId="17438DA6">
             <wp:extent cx="2524477" cy="1924319"/>
@@ -585,6 +594,9 @@
         <w:jc w:val="center"/>
       </w:pPr>
       <w:r>
+        <w:rPr>
+          <w:noProof/>
+        </w:rPr>
         <w:lastRenderedPageBreak/>
         <w:drawing>
           <wp:inline distT="0" distB="0" distL="0" distR="0" wp14:anchorId="2F63C9DC" wp14:editId="21C42E8B">
@@ -722,6 +734,9 @@
         <w:jc w:val="center"/>
       </w:pPr>
       <w:r>
+        <w:rPr>
+          <w:noProof/>
+        </w:rPr>
         <w:drawing>
           <wp:inline distT="0" distB="0" distL="0" distR="0" wp14:anchorId="5FAC8499" wp14:editId="2F23576C">
             <wp:extent cx="4143208" cy="1388745"/>
@@ -811,6 +826,9 @@
         </w:rPr>
       </w:pPr>
       <w:r>
+        <w:rPr>
+          <w:noProof/>
+        </w:rPr>
         <w:drawing>
           <wp:inline distT="0" distB="0" distL="0" distR="0" wp14:anchorId="0568CA68" wp14:editId="2029AEC8">
             <wp:extent cx="1678675" cy="2136496"/>
@@ -859,7 +877,7 @@
       <w:r>
         <w:rPr>
           <w:b/>
-          <w:lang w:val="bg-BG"/>
+          <w:noProof/>
         </w:rPr>
         <w:drawing>
           <wp:inline distT="0" distB="0" distL="0" distR="0" wp14:anchorId="67062C98" wp14:editId="086F56CE">
@@ -899,6 +917,11 @@
       </w:r>
     </w:p>
     <w:p>
+      <w:pPr>
+        <w:rPr>
+          <w:lang w:val="bg-BG"/>
+        </w:rPr>
+      </w:pPr>
       <w:r>
         <w:rPr>
           <w:b/>
@@ -916,7 +939,22 @@
         <w:rPr>
           <w:lang w:val="bg-BG"/>
         </w:rPr>
-        <w:t xml:space="preserve">. Какви </w:t>
+        <w:t xml:space="preserve">. </w:t>
+      </w:r>
+    </w:p>
+    <w:p>
+      <w:pPr>
+        <w:pStyle w:val="ListParagraph"/>
+        <w:numPr>
+          <w:ilvl w:val="0"/>
+          <w:numId w:val="48"/>
+        </w:numPr>
+      </w:pPr>
+      <w:r>
+        <w:rPr>
+          <w:lang w:val="bg-BG"/>
+        </w:rPr>
+        <w:t xml:space="preserve">Какви </w:t>
       </w:r>
       <w:r>
         <w:rPr>
@@ -937,8 +975,55 @@
         </w:rPr>
         <w:t>?</w:t>
       </w:r>
+      <w:r>
+        <w:rPr>
+          <w:lang w:val="bg-BG"/>
+        </w:rPr>
+        <w:t xml:space="preserve"> </w:t>
+      </w:r>
+    </w:p>
+    <w:p>
+      <w:pPr>
+        <w:pStyle w:val="ListParagraph"/>
+        <w:numPr>
+          <w:ilvl w:val="0"/>
+          <w:numId w:val="48"/>
+        </w:numPr>
+      </w:pPr>
       <w:bookmarkStart w:id="0" w:name="_GoBack"/>
       <w:bookmarkEnd w:id="0"/>
+      <w:r>
+        <w:rPr>
+          <w:lang w:val="bg-BG"/>
+        </w:rPr>
+        <w:t xml:space="preserve">Мислите ли, че промяната на разширението на файла може да бъде </w:t>
+      </w:r>
+      <w:r>
+        <w:rPr>
+          <w:b/>
+          <w:lang w:val="bg-BG"/>
+        </w:rPr>
+        <w:t>полезна</w:t>
+      </w:r>
+      <w:r>
+        <w:rPr>
+          <w:lang w:val="bg-BG"/>
+        </w:rPr>
+        <w:t xml:space="preserve"> в някои ситуации? Ако да, дайте </w:t>
+      </w:r>
+      <w:r>
+        <w:rPr>
+          <w:b/>
+          <w:lang w:val="bg-BG"/>
+        </w:rPr>
+        <w:t>примери</w:t>
+      </w:r>
+      <w:r>
+        <w:rPr>
+          <w:lang w:val="bg-BG"/>
+        </w:rPr>
+        <w:t>.</w:t>
+      </w:r>
     </w:p>
     <w:sectPr>
       <w:headerReference w:type="default" r:id="rId15"/>
@@ -1743,7 +1828,7 @@
             </wp:anchor>
           </w:drawing>
         </mc:Choice>
-        <mc:Fallback xmlns:w16sdtdh="http://schemas.microsoft.com/office/word/2020/wordml/sdtdatahash" xmlns:w16="http://schemas.microsoft.com/office/word/2018/wordml" xmlns:w16cid="http://schemas.microsoft.com/office/word/2016/wordml/cid" xmlns:w16cex="http://schemas.microsoft.com/office/word/2018/wordml/cex" xmlns:oel="http://schemas.microsoft.com/office/2019/extlst" xmlns:am3d="http://schemas.microsoft.com/office/drawing/2017/model3d" xmlns:aink="http://schemas.microsoft.com/office/drawing/2016/ink" xmlns:cx8="http://schemas.microsoft.com/office/drawing/2016/5/14/chartex" xmlns:cx7="http://schemas.microsoft.com/office/drawing/2016/5/13/chartex" xmlns:cx6="http://schemas.microsoft.com/office/drawing/2016/5/12/chartex" xmlns:cx5="http://schemas.microsoft.com/office/drawing/2016/5/11/chartex" xmlns:cx4="http://schemas.microsoft.com/office/drawing/2016/5/10/chartex" xmlns:cx3="http://schemas.microsoft.com/office/drawing/2016/5/9/chartex" xmlns:cx2="http://schemas.microsoft.com/office/drawing/2015/10/21/chartex">
+        <mc:Fallback xmlns:cx2="http://schemas.microsoft.com/office/drawing/2015/10/21/chartex" xmlns:cx3="http://schemas.microsoft.com/office/drawing/2016/5/9/chartex" xmlns:cx4="http://schemas.microsoft.com/office/drawing/2016/5/10/chartex" xmlns:cx5="http://schemas.microsoft.com/office/drawing/2016/5/11/chartex" xmlns:cx6="http://schemas.microsoft.com/office/drawing/2016/5/12/chartex" xmlns:cx7="http://schemas.microsoft.com/office/drawing/2016/5/13/chartex" xmlns:cx8="http://schemas.microsoft.com/office/drawing/2016/5/14/chartex" xmlns:aink="http://schemas.microsoft.com/office/drawing/2016/ink" xmlns:am3d="http://schemas.microsoft.com/office/drawing/2017/model3d" xmlns:oel="http://schemas.microsoft.com/office/2019/extlst" xmlns:w16cex="http://schemas.microsoft.com/office/word/2018/wordml/cex" xmlns:w16cid="http://schemas.microsoft.com/office/word/2016/wordml/cid" xmlns:w16="http://schemas.microsoft.com/office/word/2018/wordml" xmlns:w16sdtdh="http://schemas.microsoft.com/office/word/2020/wordml/sdtdatahash">
           <w:pict>
             <v:line w14:anchorId="23DA4A24" id="Straight Connector 19" o:spid="_x0000_s1026" style="position:absolute;flip:y;z-index:251659264;visibility:visible;mso-wrap-style:square;mso-width-percent:0;mso-height-percent:0;mso-wrap-distance-left:9pt;mso-wrap-distance-top:0;mso-wrap-distance-right:9pt;mso-wrap-distance-bottom:0;mso-position-horizontal:absolute;mso-position-horizontal-relative:text;mso-position-vertical:absolute;mso-position-vertical-relative:text;mso-width-percent:0;mso-height-percent:0;mso-width-relative:page;mso-height-relative:page" from="-.1pt,5.2pt" to="520.7pt,5.2pt" o:gfxdata="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" strokecolor="#974706 [1609]" strokeweight="1pt">
               <v:stroke endcap="round"/>
@@ -4143,6 +4228,119 @@
     </w:lvl>
   </w:abstractNum>
   <w:abstractNum w:abstractNumId="20" w15:restartNumberingAfterBreak="0">
+    <w:nsid w:val="35FF293C"/>
+    <w:multiLevelType w:val="hybridMultilevel"/>
+    <w:tmpl w:val="4A643C84"/>
+    <w:lvl w:ilvl="0" w:tplc="04090001">
+      <w:start w:val="1"/>
+      <w:numFmt w:val="bullet"/>
+      <w:lvlText w:val=""/>
+      <w:lvlJc w:val="left"/>
+      <w:pPr>
+        <w:ind w:left="720" w:hanging="360"/>
+      </w:pPr>
+      <w:rPr>
+        <w:rFonts w:ascii="Symbol" w:hAnsi="Symbol" w:hint="default"/>
+      </w:rPr>
+    </w:lvl>
+    <w:lvl w:ilvl="1" w:tplc="04090003" w:tentative="1">
+      <w:start w:val="1"/>
+      <w:numFmt w:val="bullet"/>
+      <w:lvlText w:val="o"/>
+      <w:lvlJc w:val="left"/>
+      <w:pPr>
+        <w:ind w:left="1440" w:hanging="360"/>
+      </w:pPr>
+      <w:rPr>
+        <w:rFonts w:ascii="Courier New" w:hAnsi="Courier New" w:cs="Courier New" w:hint="default"/>
+      </w:rPr>
+    </w:lvl>
+    <w:lvl w:ilvl="2" w:tplc="04090005" w:tentative="1">
+      <w:start w:val="1"/>
+      <w:numFmt w:val="bullet"/>
+      <w:lvlText w:val=""/>
+      <w:lvlJc w:val="left"/>
+      <w:pPr>
+        <w:ind w:left="2160" w:hanging="360"/>
+      </w:pPr>
+      <w:rPr>
+        <w:rFonts w:ascii="Wingdings" w:hAnsi="Wingdings" w:hint="default"/>
+      </w:rPr>
+    </w:lvl>
+    <w:lvl w:ilvl="3" w:tplc="04090001" w:tentative="1">
+      <w:start w:val="1"/>
+      <w:numFmt w:val="bullet"/>
+      <w:lvlText w:val=""/>
+      <w:lvlJc w:val="left"/>
+      <w:pPr>
+        <w:ind w:left="2880" w:hanging="360"/>
+      </w:pPr>
+      <w:rPr>
+        <w:rFonts w:ascii="Symbol" w:hAnsi="Symbol" w:hint="default"/>
+      </w:rPr>
+    </w:lvl>
+    <w:lvl w:ilvl="4" w:tplc="04090003" w:tentative="1">
+      <w:start w:val="1"/>
+      <w:numFmt w:val="bullet"/>
+      <w:lvlText w:val="o"/>
+      <w:lvlJc w:val="left"/>
+      <w:pPr>
+        <w:ind w:left="3600" w:hanging="360"/>
+      </w:pPr>
+      <w:rPr>
+        <w:rFonts w:ascii="Courier New" w:hAnsi="Courier New" w:cs="Courier New" w:hint="default"/>
+      </w:rPr>
+    </w:lvl>
+    <w:lvl w:ilvl="5" w:tplc="04090005" w:tentative="1">
+      <w:start w:val="1"/>
+      <w:numFmt w:val="bullet"/>
+      <w:lvlText w:val=""/>
+      <w:lvlJc w:val="left"/>
+      <w:pPr>
+        <w:ind w:left="4320" w:hanging="360"/>
+      </w:pPr>
+      <w:rPr>
+        <w:rFonts w:ascii="Wingdings" w:hAnsi="Wingdings" w:hint="default"/>
+      </w:rPr>
+    </w:lvl>
+    <w:lvl w:ilvl="6" w:tplc="04090001" w:tentative="1">
+      <w:start w:val="1"/>
+      <w:numFmt w:val="bullet"/>
+      <w:lvlText w:val=""/>
+      <w:lvlJc w:val="left"/>
+      <w:pPr>
+        <w:ind w:left="5040" w:hanging="360"/>
+      </w:pPr>
+      <w:rPr>
+        <w:rFonts w:ascii="Symbol" w:hAnsi="Symbol" w:hint="default"/>
+      </w:rPr>
+    </w:lvl>
+    <w:lvl w:ilvl="7" w:tplc="04090003" w:tentative="1">
+      <w:start w:val="1"/>
+      <w:numFmt w:val="bullet"/>
+      <w:lvlText w:val="o"/>
+      <w:lvlJc w:val="left"/>
+      <w:pPr>
+        <w:ind w:left="5760" w:hanging="360"/>
+      </w:pPr>
+      <w:rPr>
+        <w:rFonts w:ascii="Courier New" w:hAnsi="Courier New" w:cs="Courier New" w:hint="default"/>
+      </w:rPr>
+    </w:lvl>
+    <w:lvl w:ilvl="8" w:tplc="04090005" w:tentative="1">
+      <w:start w:val="1"/>
+      <w:numFmt w:val="bullet"/>
+      <w:lvlText w:val=""/>
+      <w:lvlJc w:val="left"/>
+      <w:pPr>
+        <w:ind w:left="6480" w:hanging="360"/>
+      </w:pPr>
+      <w:rPr>
+        <w:rFonts w:ascii="Wingdings" w:hAnsi="Wingdings" w:hint="default"/>
+      </w:rPr>
+    </w:lvl>
+  </w:abstractNum>
+  <w:abstractNum w:abstractNumId="21" w15:restartNumberingAfterBreak="0">
     <w:nsid w:val="36F1759A"/>
     <w:multiLevelType w:val="hybridMultilevel"/>
     <w:tmpl w:val="AC4C80EA"/>
@@ -4255,7 +4453,7 @@
       </w:rPr>
     </w:lvl>
   </w:abstractNum>
-  <w:abstractNum w:abstractNumId="21" w15:restartNumberingAfterBreak="0">
+  <w:abstractNum w:abstractNumId="22" w15:restartNumberingAfterBreak="0">
     <w:nsid w:val="385C6CB3"/>
     <w:multiLevelType w:val="hybridMultilevel"/>
     <w:tmpl w:val="C1C67C5C"/>
@@ -4368,7 +4566,7 @@
       </w:rPr>
     </w:lvl>
   </w:abstractNum>
-  <w:abstractNum w:abstractNumId="22" w15:restartNumberingAfterBreak="0">
+  <w:abstractNum w:abstractNumId="23" w15:restartNumberingAfterBreak="0">
     <w:nsid w:val="40B63A43"/>
     <w:multiLevelType w:val="hybridMultilevel"/>
     <w:tmpl w:val="4D9EFB84"/>
@@ -4463,7 +4661,7 @@
       </w:pPr>
     </w:lvl>
   </w:abstractNum>
-  <w:abstractNum w:abstractNumId="23" w15:restartNumberingAfterBreak="0">
+  <w:abstractNum w:abstractNumId="24" w15:restartNumberingAfterBreak="0">
     <w:nsid w:val="44BC2519"/>
     <w:multiLevelType w:val="hybridMultilevel"/>
     <w:tmpl w:val="EEB2B3B6"/>
@@ -4552,7 +4750,7 @@
       </w:pPr>
     </w:lvl>
   </w:abstractNum>
-  <w:abstractNum w:abstractNumId="24" w15:restartNumberingAfterBreak="0">
+  <w:abstractNum w:abstractNumId="25" w15:restartNumberingAfterBreak="0">
     <w:nsid w:val="462E05C9"/>
     <w:multiLevelType w:val="hybridMultilevel"/>
     <w:tmpl w:val="DD14F1AC"/>
@@ -4665,7 +4863,7 @@
       </w:rPr>
     </w:lvl>
   </w:abstractNum>
-  <w:abstractNum w:abstractNumId="25" w15:restartNumberingAfterBreak="0">
+  <w:abstractNum w:abstractNumId="26" w15:restartNumberingAfterBreak="0">
     <w:nsid w:val="49F15A4A"/>
     <w:multiLevelType w:val="hybridMultilevel"/>
     <w:tmpl w:val="507C2FF0"/>
@@ -4754,7 +4952,7 @@
       </w:pPr>
     </w:lvl>
   </w:abstractNum>
-  <w:abstractNum w:abstractNumId="26" w15:restartNumberingAfterBreak="0">
+  <w:abstractNum w:abstractNumId="27" w15:restartNumberingAfterBreak="0">
     <w:nsid w:val="4D796141"/>
     <w:multiLevelType w:val="hybridMultilevel"/>
     <w:tmpl w:val="91D04A66"/>
@@ -4867,7 +5065,7 @@
       </w:rPr>
     </w:lvl>
   </w:abstractNum>
-  <w:abstractNum w:abstractNumId="27" w15:restartNumberingAfterBreak="0">
+  <w:abstractNum w:abstractNumId="28" w15:restartNumberingAfterBreak="0">
     <w:nsid w:val="4F5B2890"/>
     <w:multiLevelType w:val="hybridMultilevel"/>
     <w:tmpl w:val="9FAE4850"/>
@@ -4980,7 +5178,7 @@
       </w:rPr>
     </w:lvl>
   </w:abstractNum>
-  <w:abstractNum w:abstractNumId="28" w15:restartNumberingAfterBreak="0">
+  <w:abstractNum w:abstractNumId="29" w15:restartNumberingAfterBreak="0">
     <w:nsid w:val="50F62E8C"/>
     <w:multiLevelType w:val="hybridMultilevel"/>
     <w:tmpl w:val="E78C85C0"/>
@@ -5093,7 +5291,7 @@
       </w:rPr>
     </w:lvl>
   </w:abstractNum>
-  <w:abstractNum w:abstractNumId="29" w15:restartNumberingAfterBreak="0">
+  <w:abstractNum w:abstractNumId="30" w15:restartNumberingAfterBreak="0">
     <w:nsid w:val="5507266E"/>
     <w:multiLevelType w:val="hybridMultilevel"/>
     <w:tmpl w:val="22522E3A"/>
@@ -5206,7 +5404,7 @@
       </w:rPr>
     </w:lvl>
   </w:abstractNum>
-  <w:abstractNum w:abstractNumId="30" w15:restartNumberingAfterBreak="0">
+  <w:abstractNum w:abstractNumId="31" w15:restartNumberingAfterBreak="0">
     <w:nsid w:val="55990837"/>
     <w:multiLevelType w:val="hybridMultilevel"/>
     <w:tmpl w:val="960254F8"/>
@@ -5319,7 +5517,7 @@
       </w:rPr>
     </w:lvl>
   </w:abstractNum>
-  <w:abstractNum w:abstractNumId="31" w15:restartNumberingAfterBreak="0">
+  <w:abstractNum w:abstractNumId="32" w15:restartNumberingAfterBreak="0">
     <w:nsid w:val="55BC60FF"/>
     <w:multiLevelType w:val="hybridMultilevel"/>
     <w:tmpl w:val="C1FC87D6"/>
@@ -5408,7 +5606,7 @@
       </w:pPr>
     </w:lvl>
   </w:abstractNum>
-  <w:abstractNum w:abstractNumId="32" w15:restartNumberingAfterBreak="0">
+  <w:abstractNum w:abstractNumId="33" w15:restartNumberingAfterBreak="0">
     <w:nsid w:val="57FD43D1"/>
     <w:multiLevelType w:val="hybridMultilevel"/>
     <w:tmpl w:val="A36A9E3E"/>
@@ -5496,7 +5694,7 @@
       </w:pPr>
     </w:lvl>
   </w:abstractNum>
-  <w:abstractNum w:abstractNumId="33" w15:restartNumberingAfterBreak="0">
+  <w:abstractNum w:abstractNumId="34" w15:restartNumberingAfterBreak="0">
     <w:nsid w:val="59AA1FB0"/>
     <w:multiLevelType w:val="hybridMultilevel"/>
     <w:tmpl w:val="C874C5A6"/>
@@ -5609,7 +5807,7 @@
       </w:rPr>
     </w:lvl>
   </w:abstractNum>
-  <w:abstractNum w:abstractNumId="34" w15:restartNumberingAfterBreak="0">
+  <w:abstractNum w:abstractNumId="35" w15:restartNumberingAfterBreak="0">
     <w:nsid w:val="5E7757B2"/>
     <w:multiLevelType w:val="multilevel"/>
     <w:tmpl w:val="0E203B02"/>
@@ -5695,7 +5893,7 @@
       </w:pPr>
     </w:lvl>
   </w:abstractNum>
-  <w:abstractNum w:abstractNumId="35" w15:restartNumberingAfterBreak="0">
+  <w:abstractNum w:abstractNumId="36" w15:restartNumberingAfterBreak="0">
     <w:nsid w:val="5F9A715F"/>
     <w:multiLevelType w:val="hybridMultilevel"/>
     <w:tmpl w:val="4B26630C"/>
@@ -5808,7 +6006,7 @@
       </w:rPr>
     </w:lvl>
   </w:abstractNum>
-  <w:abstractNum w:abstractNumId="36" w15:restartNumberingAfterBreak="0">
+  <w:abstractNum w:abstractNumId="37" w15:restartNumberingAfterBreak="0">
     <w:nsid w:val="609D235C"/>
     <w:multiLevelType w:val="hybridMultilevel"/>
     <w:tmpl w:val="848696AC"/>
@@ -5921,7 +6119,7 @@
       </w:rPr>
     </w:lvl>
   </w:abstractNum>
-  <w:abstractNum w:abstractNumId="37" w15:restartNumberingAfterBreak="0">
+  <w:abstractNum w:abstractNumId="38" w15:restartNumberingAfterBreak="0">
     <w:nsid w:val="60FC6BB4"/>
     <w:multiLevelType w:val="hybridMultilevel"/>
     <w:tmpl w:val="671E692E"/>
@@ -6034,7 +6232,7 @@
       </w:rPr>
     </w:lvl>
   </w:abstractNum>
-  <w:abstractNum w:abstractNumId="38" w15:restartNumberingAfterBreak="0">
+  <w:abstractNum w:abstractNumId="39" w15:restartNumberingAfterBreak="0">
     <w:nsid w:val="636274E2"/>
     <w:multiLevelType w:val="hybridMultilevel"/>
     <w:tmpl w:val="0732809A"/>
@@ -6123,7 +6321,7 @@
       </w:pPr>
     </w:lvl>
   </w:abstractNum>
-  <w:abstractNum w:abstractNumId="39" w15:restartNumberingAfterBreak="0">
+  <w:abstractNum w:abstractNumId="40" w15:restartNumberingAfterBreak="0">
     <w:nsid w:val="6B944EC9"/>
     <w:multiLevelType w:val="hybridMultilevel"/>
     <w:tmpl w:val="8076D1AC"/>
@@ -6236,7 +6434,7 @@
       </w:rPr>
     </w:lvl>
   </w:abstractNum>
-  <w:abstractNum w:abstractNumId="40" w15:restartNumberingAfterBreak="0">
+  <w:abstractNum w:abstractNumId="41" w15:restartNumberingAfterBreak="0">
     <w:nsid w:val="6EBD0C51"/>
     <w:multiLevelType w:val="hybridMultilevel"/>
     <w:tmpl w:val="5C28EE1A"/>
@@ -6349,7 +6547,7 @@
       </w:rPr>
     </w:lvl>
   </w:abstractNum>
-  <w:abstractNum w:abstractNumId="41" w15:restartNumberingAfterBreak="0">
+  <w:abstractNum w:abstractNumId="42" w15:restartNumberingAfterBreak="0">
     <w:nsid w:val="700367F3"/>
     <w:multiLevelType w:val="hybridMultilevel"/>
     <w:tmpl w:val="234EE356"/>
@@ -6435,7 +6633,7 @@
       </w:pPr>
     </w:lvl>
   </w:abstractNum>
-  <w:abstractNum w:abstractNumId="42" w15:restartNumberingAfterBreak="0">
+  <w:abstractNum w:abstractNumId="43" w15:restartNumberingAfterBreak="0">
     <w:nsid w:val="75F22415"/>
     <w:multiLevelType w:val="hybridMultilevel"/>
     <w:tmpl w:val="DB2EF382"/>
@@ -6521,7 +6719,7 @@
       </w:pPr>
     </w:lvl>
   </w:abstractNum>
-  <w:abstractNum w:abstractNumId="43" w15:restartNumberingAfterBreak="0">
+  <w:abstractNum w:abstractNumId="44" w15:restartNumberingAfterBreak="0">
     <w:nsid w:val="766D73FB"/>
     <w:multiLevelType w:val="hybridMultilevel"/>
     <w:tmpl w:val="646AC9A6"/>
@@ -6610,7 +6808,7 @@
       </w:pPr>
     </w:lvl>
   </w:abstractNum>
-  <w:abstractNum w:abstractNumId="44" w15:restartNumberingAfterBreak="0">
+  <w:abstractNum w:abstractNumId="45" w15:restartNumberingAfterBreak="0">
     <w:nsid w:val="771A7929"/>
     <w:multiLevelType w:val="hybridMultilevel"/>
     <w:tmpl w:val="B5EA489E"/>
@@ -6723,7 +6921,7 @@
       </w:rPr>
     </w:lvl>
   </w:abstractNum>
-  <w:abstractNum w:abstractNumId="45" w15:restartNumberingAfterBreak="0">
+  <w:abstractNum w:abstractNumId="46" w15:restartNumberingAfterBreak="0">
     <w:nsid w:val="7A0155B4"/>
     <w:multiLevelType w:val="hybridMultilevel"/>
     <w:tmpl w:val="581A57DA"/>
@@ -6840,19 +7038,19 @@
     <w:abstractNumId w:val="0"/>
   </w:num>
   <w:num w:numId="2">
-    <w:abstractNumId w:val="45"/>
+    <w:abstractNumId w:val="46"/>
   </w:num>
   <w:num w:numId="3">
     <w:abstractNumId w:val="9"/>
   </w:num>
   <w:num w:numId="4">
-    <w:abstractNumId w:val="29"/>
+    <w:abstractNumId w:val="30"/>
   </w:num>
   <w:num w:numId="5">
-    <w:abstractNumId w:val="30"/>
+    <w:abstractNumId w:val="31"/>
   </w:num>
   <w:num w:numId="6">
-    <w:abstractNumId w:val="35"/>
+    <w:abstractNumId w:val="36"/>
   </w:num>
   <w:num w:numId="7">
     <w:abstractNumId w:val="3"/>
@@ -6861,7 +7059,7 @@
     <w:abstractNumId w:val="7"/>
   </w:num>
   <w:num w:numId="9">
-    <w:abstractNumId w:val="27"/>
+    <w:abstractNumId w:val="28"/>
   </w:num>
   <w:num w:numId="10">
     <w:abstractNumId w:val="13"/>
@@ -6897,34 +7095,34 @@
     <w:abstractNumId w:val="4"/>
   </w:num>
   <w:num w:numId="12">
-    <w:abstractNumId w:val="21"/>
+    <w:abstractNumId w:val="22"/>
   </w:num>
   <w:num w:numId="13">
     <w:abstractNumId w:val="1"/>
   </w:num>
   <w:num w:numId="14">
-    <w:abstractNumId w:val="34"/>
+    <w:abstractNumId w:val="35"/>
   </w:num>
   <w:num w:numId="15">
     <w:abstractNumId w:val="10"/>
   </w:num>
   <w:num w:numId="16">
-    <w:abstractNumId w:val="39"/>
+    <w:abstractNumId w:val="40"/>
   </w:num>
   <w:num w:numId="17">
-    <w:abstractNumId w:val="28"/>
+    <w:abstractNumId w:val="29"/>
   </w:num>
   <w:num w:numId="18">
-    <w:abstractNumId w:val="44"/>
+    <w:abstractNumId w:val="45"/>
   </w:num>
   <w:num w:numId="19">
-    <w:abstractNumId w:val="36"/>
+    <w:abstractNumId w:val="37"/>
   </w:num>
   <w:num w:numId="20">
-    <w:abstractNumId w:val="20"/>
+    <w:abstractNumId w:val="21"/>
   </w:num>
   <w:num w:numId="21">
-    <w:abstractNumId w:val="32"/>
+    <w:abstractNumId w:val="33"/>
   </w:num>
   <w:num w:numId="22">
     <w:abstractNumId w:val="12"/>
@@ -6942,52 +7140,52 @@
     <w:abstractNumId w:val="17"/>
   </w:num>
   <w:num w:numId="27">
-    <w:abstractNumId w:val="38"/>
+    <w:abstractNumId w:val="39"/>
   </w:num>
   <w:num w:numId="28">
     <w:abstractNumId w:val="19"/>
   </w:num>
   <w:num w:numId="29">
-    <w:abstractNumId w:val="43"/>
+    <w:abstractNumId w:val="44"/>
   </w:num>
   <w:num w:numId="30">
-    <w:abstractNumId w:val="22"/>
+    <w:abstractNumId w:val="23"/>
   </w:num>
   <w:num w:numId="31">
     <w:abstractNumId w:val="11"/>
   </w:num>
   <w:num w:numId="32">
-    <w:abstractNumId w:val="37"/>
+    <w:abstractNumId w:val="38"/>
   </w:num>
   <w:num w:numId="33">
-    <w:abstractNumId w:val="40"/>
+    <w:abstractNumId w:val="41"/>
   </w:num>
   <w:num w:numId="34">
-    <w:abstractNumId w:val="26"/>
+    <w:abstractNumId w:val="27"/>
   </w:num>
   <w:num w:numId="35">
-    <w:abstractNumId w:val="42"/>
+    <w:abstractNumId w:val="43"/>
   </w:num>
   <w:num w:numId="36">
     <w:abstractNumId w:val="5"/>
   </w:num>
   <w:num w:numId="37">
-    <w:abstractNumId w:val="23"/>
+    <w:abstractNumId w:val="24"/>
   </w:num>
   <w:num w:numId="38">
     <w:abstractNumId w:val="14"/>
   </w:num>
   <w:num w:numId="39">
-    <w:abstractNumId w:val="31"/>
+    <w:abstractNumId w:val="32"/>
   </w:num>
   <w:num w:numId="40">
+    <w:abstractNumId w:val="26"/>
+  </w:num>
+  <w:num w:numId="41">
     <w:abstractNumId w:val="25"/>
   </w:num>
-  <w:num w:numId="41">
-    <w:abstractNumId w:val="24"/>
-  </w:num>
   <w:num w:numId="42">
-    <w:abstractNumId w:val="33"/>
+    <w:abstractNumId w:val="34"/>
   </w:num>
   <w:num w:numId="43">
     <w:abstractNumId w:val="4"/>
@@ -6996,13 +7194,16 @@
     <w:abstractNumId w:val="18"/>
   </w:num>
   <w:num w:numId="45">
-    <w:abstractNumId w:val="41"/>
+    <w:abstractNumId w:val="42"/>
   </w:num>
   <w:num w:numId="46">
     <w:abstractNumId w:val="16"/>
   </w:num>
   <w:num w:numId="47">
     <w:abstractNumId w:val="8"/>
+  </w:num>
+  <w:num w:numId="48">
+    <w:abstractNumId w:val="20"/>
   </w:num>
 </w:numbering>
 </file>
@@ -7525,6 +7726,7 @@
   <w:style w:type="character" w:default="1" w:styleId="DefaultParagraphFont">
     <w:name w:val="Default Paragraph Font"/>
     <w:uiPriority w:val="1"/>
+    <w:semiHidden/>
     <w:unhideWhenUsed/>
   </w:style>
   <w:style w:type="table" w:default="1" w:styleId="TableNormal">
@@ -8138,7 +8340,7 @@
 </file>
 
 <file path=customXml/itemProps1.xml><?xml version="1.0" encoding="utf-8"?>
-<ds:datastoreItem xmlns:ds="http://schemas.openxmlformats.org/officeDocument/2006/customXml" ds:itemID="{E48C9BA1-71A8-4893-AC11-3E75FF2E9130}">
+<ds:datastoreItem xmlns:ds="http://schemas.openxmlformats.org/officeDocument/2006/customXml" ds:itemID="{3020BBF5-7794-463F-ABE9-A394DB5C1F6A}">
   <ds:schemaRefs>
     <ds:schemaRef ds:uri="http://schemas.openxmlformats.org/officeDocument/2006/bibliography"/>
   </ds:schemaRefs>

--- a/Courses/Computer-Modeling-and-IT/Computer-Modeling-and-IT-6-Class/03-Information-Carriers-And-File-Formats/03-Information-Carriers-And-File-Formats-Exercises.docx
+++ b/Courses/Computer-Modeling-and-IT/Computer-Modeling-and-IT-6-Class/03-Information-Carriers-And-File-Formats/03-Information-Carriers-And-File-Formats-Exercises.docx
@@ -1,6 +1,6 @@
 
 <file path=word/document.xml><?xml version="1.0" encoding="utf-8"?>
-<w:document xmlns:wpc="http://schemas.microsoft.com/office/word/2010/wordprocessingCanvas" xmlns:cx="http://schemas.microsoft.com/office/drawing/2014/chartex" xmlns:cx1="http://schemas.microsoft.com/office/drawing/2015/9/8/chartex" xmlns:mc="http://schemas.openxmlformats.org/markup-compatibility/2006" xmlns:o="urn:schemas-microsoft-com:office:office" xmlns:r="http://schemas.openxmlformats.org/officeDocument/2006/relationships" xmlns:m="http://schemas.openxmlformats.org/officeDocument/2006/math" xmlns:v="urn:schemas-microsoft-com:vml" xmlns:wp14="http://schemas.microsoft.com/office/word/2010/wordprocessingDrawing" xmlns:wp="http://schemas.openxmlformats.org/drawingml/2006/wordprocessingDrawing" xmlns:w10="urn:schemas-microsoft-com:office:word" xmlns:w="http://schemas.openxmlformats.org/wordprocessingml/2006/main" xmlns:w14="http://schemas.microsoft.com/office/word/2010/wordml" xmlns:w15="http://schemas.microsoft.com/office/word/2012/wordml" xmlns:w16se="http://schemas.microsoft.com/office/word/2015/wordml/symex" xmlns:wpg="http://schemas.microsoft.com/office/word/2010/wordprocessingGroup" xmlns:wpi="http://schemas.microsoft.com/office/word/2010/wordprocessingInk" xmlns:wne="http://schemas.microsoft.com/office/word/2006/wordml" xmlns:wps="http://schemas.microsoft.com/office/word/2010/wordprocessingShape" mc:Ignorable="w14 w15 w16se wp14">
+<w:document xmlns:wpc="http://schemas.microsoft.com/office/word/2010/wordprocessingCanvas" xmlns:cx="http://schemas.microsoft.com/office/drawing/2014/chartex" xmlns:cx1="http://schemas.microsoft.com/office/drawing/2015/9/8/chartex" xmlns:cx2="http://schemas.microsoft.com/office/drawing/2015/10/21/chartex" xmlns:cx3="http://schemas.microsoft.com/office/drawing/2016/5/9/chartex" xmlns:cx4="http://schemas.microsoft.com/office/drawing/2016/5/10/chartex" xmlns:cx5="http://schemas.microsoft.com/office/drawing/2016/5/11/chartex" xmlns:cx6="http://schemas.microsoft.com/office/drawing/2016/5/12/chartex" xmlns:cx7="http://schemas.microsoft.com/office/drawing/2016/5/13/chartex" xmlns:cx8="http://schemas.microsoft.com/office/drawing/2016/5/14/chartex" xmlns:mc="http://schemas.openxmlformats.org/markup-compatibility/2006" xmlns:aink="http://schemas.microsoft.com/office/drawing/2016/ink" xmlns:am3d="http://schemas.microsoft.com/office/drawing/2017/model3d" xmlns:o="urn:schemas-microsoft-com:office:office" xmlns:oel="http://schemas.microsoft.com/office/2019/extlst" xmlns:r="http://schemas.openxmlformats.org/officeDocument/2006/relationships" xmlns:m="http://schemas.openxmlformats.org/officeDocument/2006/math" xmlns:v="urn:schemas-microsoft-com:vml" xmlns:wp14="http://schemas.microsoft.com/office/word/2010/wordprocessingDrawing" xmlns:wp="http://schemas.openxmlformats.org/drawingml/2006/wordprocessingDrawing" xmlns:w10="urn:schemas-microsoft-com:office:word" xmlns:w="http://schemas.openxmlformats.org/wordprocessingml/2006/main" xmlns:w14="http://schemas.microsoft.com/office/word/2010/wordml" xmlns:w15="http://schemas.microsoft.com/office/word/2012/wordml" xmlns:w16cex="http://schemas.microsoft.com/office/word/2018/wordml/cex" xmlns:w16cid="http://schemas.microsoft.com/office/word/2016/wordml/cid" xmlns:w16="http://schemas.microsoft.com/office/word/2018/wordml" xmlns:w16sdtdh="http://schemas.microsoft.com/office/word/2020/wordml/sdtdatahash" xmlns:w16se="http://schemas.microsoft.com/office/word/2015/wordml/symex" xmlns:wpg="http://schemas.microsoft.com/office/word/2010/wordprocessingGroup" xmlns:wpi="http://schemas.microsoft.com/office/word/2010/wordprocessingInk" xmlns:wne="http://schemas.microsoft.com/office/word/2006/wordml" xmlns:wps="http://schemas.microsoft.com/office/word/2010/wordprocessingShape" mc:Ignorable="w14 w15 w16se w16cid w16 w16cex w16sdtdh wp14">
   <w:body>
     <w:p>
       <w:pPr>
@@ -52,7 +52,7 @@
           <w:noProof/>
         </w:rPr>
         <w:drawing>
-          <wp:inline distT="0" distB="0" distL="0" distR="0" wp14:anchorId="5D1D7169" wp14:editId="2B0F45D8">
+          <wp:inline distT="0" distB="0" distL="0" distR="0" wp14:anchorId="5D1D7169" wp14:editId="495A30E9">
             <wp:extent cx="1076325" cy="482729"/>
             <wp:effectExtent l="0" t="0" r="0" b="0"/>
             <wp:docPr id="5" name="Picture 4"/>
@@ -422,6 +422,7 @@
     </w:p>
     <w:p>
       <w:pPr>
+        <w:spacing w:before="0"/>
         <w:jc w:val="center"/>
         <w:rPr>
           <w:b/>
@@ -471,7 +472,8 @@
       <w:r>
         <w:rPr>
           <w:b/>
-          <w:sz w:val="96"/>
+          <w:sz w:val="56"/>
+          <w:szCs w:val="20"/>
         </w:rPr>
         <w:t>→</w:t>
       </w:r>
@@ -542,6 +544,7 @@
         </w:rPr>
         <w:t xml:space="preserve">Отворете </w:t>
       </w:r>
+      <w:proofErr w:type="spellStart"/>
       <w:r>
         <w:rPr>
           <w:b/>
@@ -549,6 +552,7 @@
         </w:rPr>
         <w:t>Notepad</w:t>
       </w:r>
+      <w:proofErr w:type="spellEnd"/>
       <w:r>
         <w:rPr>
           <w:lang w:val="bg-BG"/>
@@ -559,7 +563,19 @@
         <w:rPr>
           <w:lang w:val="bg-BG"/>
         </w:rPr>
-        <w:t xml:space="preserve">в нов текстови файл. Запазето го с име </w:t>
+        <w:t>в нов текстов файл. Запазет</w:t>
+      </w:r>
+      <w:r>
+        <w:rPr>
+          <w:lang w:val="bg-BG"/>
+        </w:rPr>
+        <w:t>е</w:t>
+      </w:r>
+      <w:r>
+        <w:rPr>
+          <w:lang w:val="bg-BG"/>
+        </w:rPr>
+        <w:t xml:space="preserve"> го с име </w:t>
       </w:r>
       <w:r>
         <w:rPr>
@@ -574,7 +590,19 @@
         <w:rPr>
           <w:lang w:val="bg-BG"/>
         </w:rPr>
-        <w:t xml:space="preserve">Компютърът ще запази файлa с разширение </w:t>
+        <w:t xml:space="preserve">Компютърът </w:t>
+      </w:r>
+      <w:r>
+        <w:rPr>
+          <w:lang w:val="bg-BG"/>
+        </w:rPr>
+        <w:t xml:space="preserve">автоматично </w:t>
+      </w:r>
+      <w:r>
+        <w:rPr>
+          <w:lang w:val="bg-BG"/>
+        </w:rPr>
+        <w:t xml:space="preserve">ще запази файлa с разширение </w:t>
       </w:r>
       <w:r>
         <w:t xml:space="preserve">– </w:t>
@@ -868,8 +896,8 @@
       <w:r>
         <w:rPr>
           <w:b/>
-          <w:sz w:val="96"/>
-          <w:szCs w:val="96"/>
+          <w:sz w:val="72"/>
+          <w:szCs w:val="72"/>
           <w:lang w:val="bg-BG"/>
         </w:rPr>
         <w:t>→</w:t>
@@ -990,8 +1018,6 @@
           <w:numId w:val="48"/>
         </w:numPr>
       </w:pPr>
-      <w:bookmarkStart w:id="0" w:name="_GoBack"/>
-      <w:bookmarkEnd w:id="0"/>
       <w:r>
         <w:rPr>
           <w:lang w:val="bg-BG"/>
@@ -1038,7 +1064,7 @@
 </file>
 
 <file path=word/endnotes.xml><?xml version="1.0" encoding="utf-8"?>
-<w:endnotes xmlns:wpc="http://schemas.microsoft.com/office/word/2010/wordprocessingCanvas" xmlns:cx="http://schemas.microsoft.com/office/drawing/2014/chartex" xmlns:cx1="http://schemas.microsoft.com/office/drawing/2015/9/8/chartex" xmlns:mc="http://schemas.openxmlformats.org/markup-compatibility/2006" xmlns:o="urn:schemas-microsoft-com:office:office" xmlns:r="http://schemas.openxmlformats.org/officeDocument/2006/relationships" xmlns:m="http://schemas.openxmlformats.org/officeDocument/2006/math" xmlns:v="urn:schemas-microsoft-com:vml" xmlns:wp14="http://schemas.microsoft.com/office/word/2010/wordprocessingDrawing" xmlns:wp="http://schemas.openxmlformats.org/drawingml/2006/wordprocessingDrawing" xmlns:w10="urn:schemas-microsoft-com:office:word" xmlns:w="http://schemas.openxmlformats.org/wordprocessingml/2006/main" xmlns:w14="http://schemas.microsoft.com/office/word/2010/wordml" xmlns:w15="http://schemas.microsoft.com/office/word/2012/wordml" xmlns:w16se="http://schemas.microsoft.com/office/word/2015/wordml/symex" xmlns:wpg="http://schemas.microsoft.com/office/word/2010/wordprocessingGroup" xmlns:wpi="http://schemas.microsoft.com/office/word/2010/wordprocessingInk" xmlns:wne="http://schemas.microsoft.com/office/word/2006/wordml" xmlns:wps="http://schemas.microsoft.com/office/word/2010/wordprocessingShape" mc:Ignorable="w14 w15 w16se wp14">
+<w:endnotes xmlns:wpc="http://schemas.microsoft.com/office/word/2010/wordprocessingCanvas" xmlns:cx="http://schemas.microsoft.com/office/drawing/2014/chartex" xmlns:cx1="http://schemas.microsoft.com/office/drawing/2015/9/8/chartex" xmlns:cx2="http://schemas.microsoft.com/office/drawing/2015/10/21/chartex" xmlns:cx3="http://schemas.microsoft.com/office/drawing/2016/5/9/chartex" xmlns:cx4="http://schemas.microsoft.com/office/drawing/2016/5/10/chartex" xmlns:cx5="http://schemas.microsoft.com/office/drawing/2016/5/11/chartex" xmlns:cx6="http://schemas.microsoft.com/office/drawing/2016/5/12/chartex" xmlns:cx7="http://schemas.microsoft.com/office/drawing/2016/5/13/chartex" xmlns:cx8="http://schemas.microsoft.com/office/drawing/2016/5/14/chartex" xmlns:mc="http://schemas.openxmlformats.org/markup-compatibility/2006" xmlns:aink="http://schemas.microsoft.com/office/drawing/2016/ink" xmlns:am3d="http://schemas.microsoft.com/office/drawing/2017/model3d" xmlns:o="urn:schemas-microsoft-com:office:office" xmlns:oel="http://schemas.microsoft.com/office/2019/extlst" xmlns:r="http://schemas.openxmlformats.org/officeDocument/2006/relationships" xmlns:m="http://schemas.openxmlformats.org/officeDocument/2006/math" xmlns:v="urn:schemas-microsoft-com:vml" xmlns:wp14="http://schemas.microsoft.com/office/word/2010/wordprocessingDrawing" xmlns:wp="http://schemas.openxmlformats.org/drawingml/2006/wordprocessingDrawing" xmlns:w10="urn:schemas-microsoft-com:office:word" xmlns:w="http://schemas.openxmlformats.org/wordprocessingml/2006/main" xmlns:w14="http://schemas.microsoft.com/office/word/2010/wordml" xmlns:w15="http://schemas.microsoft.com/office/word/2012/wordml" xmlns:w16cex="http://schemas.microsoft.com/office/word/2018/wordml/cex" xmlns:w16cid="http://schemas.microsoft.com/office/word/2016/wordml/cid" xmlns:w16="http://schemas.microsoft.com/office/word/2018/wordml" xmlns:w16sdtdh="http://schemas.microsoft.com/office/word/2020/wordml/sdtdatahash" xmlns:w16se="http://schemas.microsoft.com/office/word/2015/wordml/symex" xmlns:wpg="http://schemas.microsoft.com/office/word/2010/wordprocessingGroup" xmlns:wpi="http://schemas.microsoft.com/office/word/2010/wordprocessingInk" xmlns:wne="http://schemas.microsoft.com/office/word/2006/wordml" xmlns:wps="http://schemas.microsoft.com/office/word/2010/wordprocessingShape" mc:Ignorable="w14 w15 w16se w16cid w16 w16cex w16sdtdh wp14">
   <w:endnote w:type="separator" w:id="-1">
     <w:p>
       <w:pPr>
@@ -1063,7 +1089,7 @@
 </file>
 
 <file path=word/footer1.xml><?xml version="1.0" encoding="utf-8"?>
-<w:ftr xmlns:wpc="http://schemas.microsoft.com/office/word/2010/wordprocessingCanvas" xmlns:cx="http://schemas.microsoft.com/office/drawing/2014/chartex" xmlns:cx1="http://schemas.microsoft.com/office/drawing/2015/9/8/chartex" xmlns:mc="http://schemas.openxmlformats.org/markup-compatibility/2006" xmlns:o="urn:schemas-microsoft-com:office:office" xmlns:r="http://schemas.openxmlformats.org/officeDocument/2006/relationships" xmlns:m="http://schemas.openxmlformats.org/officeDocument/2006/math" xmlns:v="urn:schemas-microsoft-com:vml" xmlns:wp14="http://schemas.microsoft.com/office/word/2010/wordprocessingDrawing" xmlns:wp="http://schemas.openxmlformats.org/drawingml/2006/wordprocessingDrawing" xmlns:w10="urn:schemas-microsoft-com:office:word" xmlns:w="http://schemas.openxmlformats.org/wordprocessingml/2006/main" xmlns:w14="http://schemas.microsoft.com/office/word/2010/wordml" xmlns:w15="http://schemas.microsoft.com/office/word/2012/wordml" xmlns:w16se="http://schemas.microsoft.com/office/word/2015/wordml/symex" xmlns:wpg="http://schemas.microsoft.com/office/word/2010/wordprocessingGroup" xmlns:wpi="http://schemas.microsoft.com/office/word/2010/wordprocessingInk" xmlns:wne="http://schemas.microsoft.com/office/word/2006/wordml" xmlns:wps="http://schemas.microsoft.com/office/word/2010/wordprocessingShape" mc:Ignorable="w14 w15 w16se wp14">
+<w:ftr xmlns:wpc="http://schemas.microsoft.com/office/word/2010/wordprocessingCanvas" xmlns:cx="http://schemas.microsoft.com/office/drawing/2014/chartex" xmlns:cx1="http://schemas.microsoft.com/office/drawing/2015/9/8/chartex" xmlns:cx2="http://schemas.microsoft.com/office/drawing/2015/10/21/chartex" xmlns:cx3="http://schemas.microsoft.com/office/drawing/2016/5/9/chartex" xmlns:cx4="http://schemas.microsoft.com/office/drawing/2016/5/10/chartex" xmlns:cx5="http://schemas.microsoft.com/office/drawing/2016/5/11/chartex" xmlns:cx6="http://schemas.microsoft.com/office/drawing/2016/5/12/chartex" xmlns:cx7="http://schemas.microsoft.com/office/drawing/2016/5/13/chartex" xmlns:cx8="http://schemas.microsoft.com/office/drawing/2016/5/14/chartex" xmlns:mc="http://schemas.openxmlformats.org/markup-compatibility/2006" xmlns:aink="http://schemas.microsoft.com/office/drawing/2016/ink" xmlns:am3d="http://schemas.microsoft.com/office/drawing/2017/model3d" xmlns:o="urn:schemas-microsoft-com:office:office" xmlns:oel="http://schemas.microsoft.com/office/2019/extlst" xmlns:r="http://schemas.openxmlformats.org/officeDocument/2006/relationships" xmlns:m="http://schemas.openxmlformats.org/officeDocument/2006/math" xmlns:v="urn:schemas-microsoft-com:vml" xmlns:wp14="http://schemas.microsoft.com/office/word/2010/wordprocessingDrawing" xmlns:wp="http://schemas.openxmlformats.org/drawingml/2006/wordprocessingDrawing" xmlns:w10="urn:schemas-microsoft-com:office:word" xmlns:w="http://schemas.openxmlformats.org/wordprocessingml/2006/main" xmlns:w14="http://schemas.microsoft.com/office/word/2010/wordml" xmlns:w15="http://schemas.microsoft.com/office/word/2012/wordml" xmlns:w16cex="http://schemas.microsoft.com/office/word/2018/wordml/cex" xmlns:w16cid="http://schemas.microsoft.com/office/word/2016/wordml/cid" xmlns:w16="http://schemas.microsoft.com/office/word/2018/wordml" xmlns:w16sdtdh="http://schemas.microsoft.com/office/word/2020/wordml/sdtdatahash" xmlns:w16se="http://schemas.microsoft.com/office/word/2015/wordml/symex" xmlns:wpg="http://schemas.microsoft.com/office/word/2010/wordprocessingGroup" xmlns:wpi="http://schemas.microsoft.com/office/word/2010/wordprocessingInk" xmlns:wne="http://schemas.microsoft.com/office/word/2006/wordml" xmlns:wps="http://schemas.microsoft.com/office/word/2010/wordprocessingShape" mc:Ignorable="w14 w15 w16se w16cid w16 w16cex w16sdtdh wp14">
   <w:p>
     <w:pPr>
       <w:pStyle w:val="Footer"/>
@@ -1828,7 +1854,7 @@
             </wp:anchor>
           </w:drawing>
         </mc:Choice>
-        <mc:Fallback xmlns:cx2="http://schemas.microsoft.com/office/drawing/2015/10/21/chartex" xmlns:cx3="http://schemas.microsoft.com/office/drawing/2016/5/9/chartex" xmlns:cx4="http://schemas.microsoft.com/office/drawing/2016/5/10/chartex" xmlns:cx5="http://schemas.microsoft.com/office/drawing/2016/5/11/chartex" xmlns:cx6="http://schemas.microsoft.com/office/drawing/2016/5/12/chartex" xmlns:cx7="http://schemas.microsoft.com/office/drawing/2016/5/13/chartex" xmlns:cx8="http://schemas.microsoft.com/office/drawing/2016/5/14/chartex" xmlns:aink="http://schemas.microsoft.com/office/drawing/2016/ink" xmlns:am3d="http://schemas.microsoft.com/office/drawing/2017/model3d" xmlns:oel="http://schemas.microsoft.com/office/2019/extlst" xmlns:w16cex="http://schemas.microsoft.com/office/word/2018/wordml/cex" xmlns:w16cid="http://schemas.microsoft.com/office/word/2016/wordml/cid" xmlns:w16="http://schemas.microsoft.com/office/word/2018/wordml" xmlns:w16sdtdh="http://schemas.microsoft.com/office/word/2020/wordml/sdtdatahash">
+        <mc:Fallback>
           <w:pict>
             <v:line w14:anchorId="23DA4A24" id="Straight Connector 19" o:spid="_x0000_s1026" style="position:absolute;flip:y;z-index:251659264;visibility:visible;mso-wrap-style:square;mso-width-percent:0;mso-height-percent:0;mso-wrap-distance-left:9pt;mso-wrap-distance-top:0;mso-wrap-distance-right:9pt;mso-wrap-distance-bottom:0;mso-position-horizontal:absolute;mso-position-horizontal-relative:text;mso-position-vertical:absolute;mso-position-vertical-relative:text;mso-width-percent:0;mso-height-percent:0;mso-width-relative:page;mso-height-relative:page" from="-.1pt,5.2pt" to="520.7pt,5.2pt" o:gfxdata="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" strokecolor="#974706 [1609]" strokeweight="1pt">
               <v:stroke endcap="round"/>
@@ -2203,7 +2229,7 @@
 </file>
 
 <file path=word/footnotes.xml><?xml version="1.0" encoding="utf-8"?>
-<w:footnotes xmlns:wpc="http://schemas.microsoft.com/office/word/2010/wordprocessingCanvas" xmlns:cx="http://schemas.microsoft.com/office/drawing/2014/chartex" xmlns:cx1="http://schemas.microsoft.com/office/drawing/2015/9/8/chartex" xmlns:mc="http://schemas.openxmlformats.org/markup-compatibility/2006" xmlns:o="urn:schemas-microsoft-com:office:office" xmlns:r="http://schemas.openxmlformats.org/officeDocument/2006/relationships" xmlns:m="http://schemas.openxmlformats.org/officeDocument/2006/math" xmlns:v="urn:schemas-microsoft-com:vml" xmlns:wp14="http://schemas.microsoft.com/office/word/2010/wordprocessingDrawing" xmlns:wp="http://schemas.openxmlformats.org/drawingml/2006/wordprocessingDrawing" xmlns:w10="urn:schemas-microsoft-com:office:word" xmlns:w="http://schemas.openxmlformats.org/wordprocessingml/2006/main" xmlns:w14="http://schemas.microsoft.com/office/word/2010/wordml" xmlns:w15="http://schemas.microsoft.com/office/word/2012/wordml" xmlns:w16se="http://schemas.microsoft.com/office/word/2015/wordml/symex" xmlns:wpg="http://schemas.microsoft.com/office/word/2010/wordprocessingGroup" xmlns:wpi="http://schemas.microsoft.com/office/word/2010/wordprocessingInk" xmlns:wne="http://schemas.microsoft.com/office/word/2006/wordml" xmlns:wps="http://schemas.microsoft.com/office/word/2010/wordprocessingShape" mc:Ignorable="w14 w15 w16se wp14">
+<w:footnotes xmlns:wpc="http://schemas.microsoft.com/office/word/2010/wordprocessingCanvas" xmlns:cx="http://schemas.microsoft.com/office/drawing/2014/chartex" xmlns:cx1="http://schemas.microsoft.com/office/drawing/2015/9/8/chartex" xmlns:cx2="http://schemas.microsoft.com/office/drawing/2015/10/21/chartex" xmlns:cx3="http://schemas.microsoft.com/office/drawing/2016/5/9/chartex" xmlns:cx4="http://schemas.microsoft.com/office/drawing/2016/5/10/chartex" xmlns:cx5="http://schemas.microsoft.com/office/drawing/2016/5/11/chartex" xmlns:cx6="http://schemas.microsoft.com/office/drawing/2016/5/12/chartex" xmlns:cx7="http://schemas.microsoft.com/office/drawing/2016/5/13/chartex" xmlns:cx8="http://schemas.microsoft.com/office/drawing/2016/5/14/chartex" xmlns:mc="http://schemas.openxmlformats.org/markup-compatibility/2006" xmlns:aink="http://schemas.microsoft.com/office/drawing/2016/ink" xmlns:am3d="http://schemas.microsoft.com/office/drawing/2017/model3d" xmlns:o="urn:schemas-microsoft-com:office:office" xmlns:oel="http://schemas.microsoft.com/office/2019/extlst" xmlns:r="http://schemas.openxmlformats.org/officeDocument/2006/relationships" xmlns:m="http://schemas.openxmlformats.org/officeDocument/2006/math" xmlns:v="urn:schemas-microsoft-com:vml" xmlns:wp14="http://schemas.microsoft.com/office/word/2010/wordprocessingDrawing" xmlns:wp="http://schemas.openxmlformats.org/drawingml/2006/wordprocessingDrawing" xmlns:w10="urn:schemas-microsoft-com:office:word" xmlns:w="http://schemas.openxmlformats.org/wordprocessingml/2006/main" xmlns:w14="http://schemas.microsoft.com/office/word/2010/wordml" xmlns:w15="http://schemas.microsoft.com/office/word/2012/wordml" xmlns:w16cex="http://schemas.microsoft.com/office/word/2018/wordml/cex" xmlns:w16cid="http://schemas.microsoft.com/office/word/2016/wordml/cid" xmlns:w16="http://schemas.microsoft.com/office/word/2018/wordml" xmlns:w16sdtdh="http://schemas.microsoft.com/office/word/2020/wordml/sdtdatahash" xmlns:w16se="http://schemas.microsoft.com/office/word/2015/wordml/symex" xmlns:wpg="http://schemas.microsoft.com/office/word/2010/wordprocessingGroup" xmlns:wpi="http://schemas.microsoft.com/office/word/2010/wordprocessingInk" xmlns:wne="http://schemas.microsoft.com/office/word/2006/wordml" xmlns:wps="http://schemas.microsoft.com/office/word/2010/wordprocessingShape" mc:Ignorable="w14 w15 w16se w16cid w16 w16cex w16sdtdh wp14">
   <w:footnote w:type="separator" w:id="-1">
     <w:p>
       <w:pPr>
@@ -2228,7 +2254,7 @@
 </file>
 
 <file path=word/header1.xml><?xml version="1.0" encoding="utf-8"?>
-<w:hdr xmlns:wpc="http://schemas.microsoft.com/office/word/2010/wordprocessingCanvas" xmlns:cx="http://schemas.microsoft.com/office/drawing/2014/chartex" xmlns:cx1="http://schemas.microsoft.com/office/drawing/2015/9/8/chartex" xmlns:mc="http://schemas.openxmlformats.org/markup-compatibility/2006" xmlns:o="urn:schemas-microsoft-com:office:office" xmlns:r="http://schemas.openxmlformats.org/officeDocument/2006/relationships" xmlns:m="http://schemas.openxmlformats.org/officeDocument/2006/math" xmlns:v="urn:schemas-microsoft-com:vml" xmlns:wp14="http://schemas.microsoft.com/office/word/2010/wordprocessingDrawing" xmlns:wp="http://schemas.openxmlformats.org/drawingml/2006/wordprocessingDrawing" xmlns:w10="urn:schemas-microsoft-com:office:word" xmlns:w="http://schemas.openxmlformats.org/wordprocessingml/2006/main" xmlns:w14="http://schemas.microsoft.com/office/word/2010/wordml" xmlns:w15="http://schemas.microsoft.com/office/word/2012/wordml" xmlns:w16se="http://schemas.microsoft.com/office/word/2015/wordml/symex" xmlns:wpg="http://schemas.microsoft.com/office/word/2010/wordprocessingGroup" xmlns:wpi="http://schemas.microsoft.com/office/word/2010/wordprocessingInk" xmlns:wne="http://schemas.microsoft.com/office/word/2006/wordml" xmlns:wps="http://schemas.microsoft.com/office/word/2010/wordprocessingShape" mc:Ignorable="w14 w15 w16se wp14">
+<w:hdr xmlns:wpc="http://schemas.microsoft.com/office/word/2010/wordprocessingCanvas" xmlns:cx="http://schemas.microsoft.com/office/drawing/2014/chartex" xmlns:cx1="http://schemas.microsoft.com/office/drawing/2015/9/8/chartex" xmlns:cx2="http://schemas.microsoft.com/office/drawing/2015/10/21/chartex" xmlns:cx3="http://schemas.microsoft.com/office/drawing/2016/5/9/chartex" xmlns:cx4="http://schemas.microsoft.com/office/drawing/2016/5/10/chartex" xmlns:cx5="http://schemas.microsoft.com/office/drawing/2016/5/11/chartex" xmlns:cx6="http://schemas.microsoft.com/office/drawing/2016/5/12/chartex" xmlns:cx7="http://schemas.microsoft.com/office/drawing/2016/5/13/chartex" xmlns:cx8="http://schemas.microsoft.com/office/drawing/2016/5/14/chartex" xmlns:mc="http://schemas.openxmlformats.org/markup-compatibility/2006" xmlns:aink="http://schemas.microsoft.com/office/drawing/2016/ink" xmlns:am3d="http://schemas.microsoft.com/office/drawing/2017/model3d" xmlns:o="urn:schemas-microsoft-com:office:office" xmlns:oel="http://schemas.microsoft.com/office/2019/extlst" xmlns:r="http://schemas.openxmlformats.org/officeDocument/2006/relationships" xmlns:m="http://schemas.openxmlformats.org/officeDocument/2006/math" xmlns:v="urn:schemas-microsoft-com:vml" xmlns:wp14="http://schemas.microsoft.com/office/word/2010/wordprocessingDrawing" xmlns:wp="http://schemas.openxmlformats.org/drawingml/2006/wordprocessingDrawing" xmlns:w10="urn:schemas-microsoft-com:office:word" xmlns:w="http://schemas.openxmlformats.org/wordprocessingml/2006/main" xmlns:w14="http://schemas.microsoft.com/office/word/2010/wordml" xmlns:w15="http://schemas.microsoft.com/office/word/2012/wordml" xmlns:w16cex="http://schemas.microsoft.com/office/word/2018/wordml/cex" xmlns:w16cid="http://schemas.microsoft.com/office/word/2016/wordml/cid" xmlns:w16="http://schemas.microsoft.com/office/word/2018/wordml" xmlns:w16sdtdh="http://schemas.microsoft.com/office/word/2020/wordml/sdtdatahash" xmlns:w16se="http://schemas.microsoft.com/office/word/2015/wordml/symex" xmlns:wpg="http://schemas.microsoft.com/office/word/2010/wordprocessingGroup" xmlns:wpi="http://schemas.microsoft.com/office/word/2010/wordprocessingInk" xmlns:wne="http://schemas.microsoft.com/office/word/2006/wordml" xmlns:wps="http://schemas.microsoft.com/office/word/2010/wordprocessingShape" mc:Ignorable="w14 w15 w16se w16cid w16 w16cex w16sdtdh wp14">
   <w:p>
     <w:pPr>
       <w:pStyle w:val="Header"/>
@@ -2239,7 +2265,7 @@
 </file>
 
 <file path=word/numbering.xml><?xml version="1.0" encoding="utf-8"?>
-<w:numbering xmlns:wpc="http://schemas.microsoft.com/office/word/2010/wordprocessingCanvas" xmlns:cx="http://schemas.microsoft.com/office/drawing/2014/chartex" xmlns:cx1="http://schemas.microsoft.com/office/drawing/2015/9/8/chartex" xmlns:mc="http://schemas.openxmlformats.org/markup-compatibility/2006" xmlns:o="urn:schemas-microsoft-com:office:office" xmlns:r="http://schemas.openxmlformats.org/officeDocument/2006/relationships" xmlns:m="http://schemas.openxmlformats.org/officeDocument/2006/math" xmlns:v="urn:schemas-microsoft-com:vml" xmlns:wp14="http://schemas.microsoft.com/office/word/2010/wordprocessingDrawing" xmlns:wp="http://schemas.openxmlformats.org/drawingml/2006/wordprocessingDrawing" xmlns:w10="urn:schemas-microsoft-com:office:word" xmlns:w="http://schemas.openxmlformats.org/wordprocessingml/2006/main" xmlns:w14="http://schemas.microsoft.com/office/word/2010/wordml" xmlns:w15="http://schemas.microsoft.com/office/word/2012/wordml" xmlns:w16se="http://schemas.microsoft.com/office/word/2015/wordml/symex" xmlns:wpg="http://schemas.microsoft.com/office/word/2010/wordprocessingGroup" xmlns:wpi="http://schemas.microsoft.com/office/word/2010/wordprocessingInk" xmlns:wne="http://schemas.microsoft.com/office/word/2006/wordml" xmlns:wps="http://schemas.microsoft.com/office/word/2010/wordprocessingShape" mc:Ignorable="w14 w15 w16se wp14">
+<w:numbering xmlns:wpc="http://schemas.microsoft.com/office/word/2010/wordprocessingCanvas" xmlns:cx="http://schemas.microsoft.com/office/drawing/2014/chartex" xmlns:cx1="http://schemas.microsoft.com/office/drawing/2015/9/8/chartex" xmlns:cx2="http://schemas.microsoft.com/office/drawing/2015/10/21/chartex" xmlns:cx3="http://schemas.microsoft.com/office/drawing/2016/5/9/chartex" xmlns:cx4="http://schemas.microsoft.com/office/drawing/2016/5/10/chartex" xmlns:cx5="http://schemas.microsoft.com/office/drawing/2016/5/11/chartex" xmlns:cx6="http://schemas.microsoft.com/office/drawing/2016/5/12/chartex" xmlns:cx7="http://schemas.microsoft.com/office/drawing/2016/5/13/chartex" xmlns:cx8="http://schemas.microsoft.com/office/drawing/2016/5/14/chartex" xmlns:mc="http://schemas.openxmlformats.org/markup-compatibility/2006" xmlns:aink="http://schemas.microsoft.com/office/drawing/2016/ink" xmlns:am3d="http://schemas.microsoft.com/office/drawing/2017/model3d" xmlns:o="urn:schemas-microsoft-com:office:office" xmlns:oel="http://schemas.microsoft.com/office/2019/extlst" xmlns:r="http://schemas.openxmlformats.org/officeDocument/2006/relationships" xmlns:m="http://schemas.openxmlformats.org/officeDocument/2006/math" xmlns:v="urn:schemas-microsoft-com:vml" xmlns:wp14="http://schemas.microsoft.com/office/word/2010/wordprocessingDrawing" xmlns:wp="http://schemas.openxmlformats.org/drawingml/2006/wordprocessingDrawing" xmlns:w10="urn:schemas-microsoft-com:office:word" xmlns:w="http://schemas.openxmlformats.org/wordprocessingml/2006/main" xmlns:w14="http://schemas.microsoft.com/office/word/2010/wordml" xmlns:w15="http://schemas.microsoft.com/office/word/2012/wordml" xmlns:w16cex="http://schemas.microsoft.com/office/word/2018/wordml/cex" xmlns:w16cid="http://schemas.microsoft.com/office/word/2016/wordml/cid" xmlns:w16="http://schemas.microsoft.com/office/word/2018/wordml" xmlns:w16sdtdh="http://schemas.microsoft.com/office/word/2020/wordml/sdtdatahash" xmlns:w16se="http://schemas.microsoft.com/office/word/2015/wordml/symex" xmlns:wpg="http://schemas.microsoft.com/office/word/2010/wordprocessingGroup" xmlns:wpi="http://schemas.microsoft.com/office/word/2010/wordprocessingInk" xmlns:wne="http://schemas.microsoft.com/office/word/2006/wordml" xmlns:wps="http://schemas.microsoft.com/office/word/2010/wordprocessingShape" mc:Ignorable="w14 w15 w16se w16cid w16 w16cex w16sdtdh wp14">
   <w:abstractNum w:abstractNumId="0" w15:restartNumberingAfterBreak="0">
     <w:nsid w:val="04E60920"/>
     <w:multiLevelType w:val="hybridMultilevel"/>
@@ -7034,34 +7060,34 @@
       </w:rPr>
     </w:lvl>
   </w:abstractNum>
-  <w:num w:numId="1">
+  <w:num w:numId="1" w16cid:durableId="492179903">
     <w:abstractNumId w:val="0"/>
   </w:num>
-  <w:num w:numId="2">
+  <w:num w:numId="2" w16cid:durableId="2145124890">
     <w:abstractNumId w:val="46"/>
   </w:num>
-  <w:num w:numId="3">
+  <w:num w:numId="3" w16cid:durableId="243758250">
     <w:abstractNumId w:val="9"/>
   </w:num>
-  <w:num w:numId="4">
+  <w:num w:numId="4" w16cid:durableId="1004210121">
     <w:abstractNumId w:val="30"/>
   </w:num>
-  <w:num w:numId="5">
+  <w:num w:numId="5" w16cid:durableId="1364095282">
     <w:abstractNumId w:val="31"/>
   </w:num>
-  <w:num w:numId="6">
+  <w:num w:numId="6" w16cid:durableId="730887457">
     <w:abstractNumId w:val="36"/>
   </w:num>
-  <w:num w:numId="7">
+  <w:num w:numId="7" w16cid:durableId="850296545">
     <w:abstractNumId w:val="3"/>
   </w:num>
-  <w:num w:numId="8">
+  <w:num w:numId="8" w16cid:durableId="1559776972">
     <w:abstractNumId w:val="7"/>
   </w:num>
-  <w:num w:numId="9">
+  <w:num w:numId="9" w16cid:durableId="1924416835">
     <w:abstractNumId w:val="28"/>
   </w:num>
-  <w:num w:numId="10">
+  <w:num w:numId="10" w16cid:durableId="974723916">
     <w:abstractNumId w:val="13"/>
     <w:lvlOverride w:ilvl="0">
       <w:startOverride w:val="1"/>
@@ -7091,125 +7117,125 @@
       <w:startOverride w:val="1"/>
     </w:lvlOverride>
   </w:num>
-  <w:num w:numId="11">
+  <w:num w:numId="11" w16cid:durableId="1487740905">
     <w:abstractNumId w:val="4"/>
   </w:num>
-  <w:num w:numId="12">
+  <w:num w:numId="12" w16cid:durableId="300617326">
     <w:abstractNumId w:val="22"/>
   </w:num>
-  <w:num w:numId="13">
+  <w:num w:numId="13" w16cid:durableId="1439326218">
     <w:abstractNumId w:val="1"/>
   </w:num>
-  <w:num w:numId="14">
+  <w:num w:numId="14" w16cid:durableId="588200104">
     <w:abstractNumId w:val="35"/>
   </w:num>
-  <w:num w:numId="15">
+  <w:num w:numId="15" w16cid:durableId="769206444">
     <w:abstractNumId w:val="10"/>
   </w:num>
-  <w:num w:numId="16">
+  <w:num w:numId="16" w16cid:durableId="1129468727">
     <w:abstractNumId w:val="40"/>
   </w:num>
-  <w:num w:numId="17">
+  <w:num w:numId="17" w16cid:durableId="1861434719">
     <w:abstractNumId w:val="29"/>
   </w:num>
-  <w:num w:numId="18">
+  <w:num w:numId="18" w16cid:durableId="854656699">
     <w:abstractNumId w:val="45"/>
   </w:num>
-  <w:num w:numId="19">
+  <w:num w:numId="19" w16cid:durableId="252125157">
     <w:abstractNumId w:val="37"/>
   </w:num>
-  <w:num w:numId="20">
+  <w:num w:numId="20" w16cid:durableId="316496611">
     <w:abstractNumId w:val="21"/>
   </w:num>
-  <w:num w:numId="21">
+  <w:num w:numId="21" w16cid:durableId="1794594616">
     <w:abstractNumId w:val="33"/>
   </w:num>
-  <w:num w:numId="22">
+  <w:num w:numId="22" w16cid:durableId="381289190">
     <w:abstractNumId w:val="12"/>
   </w:num>
-  <w:num w:numId="23">
+  <w:num w:numId="23" w16cid:durableId="261229346">
     <w:abstractNumId w:val="15"/>
   </w:num>
-  <w:num w:numId="24">
+  <w:num w:numId="24" w16cid:durableId="489172371">
     <w:abstractNumId w:val="2"/>
   </w:num>
-  <w:num w:numId="25">
+  <w:num w:numId="25" w16cid:durableId="161629356">
     <w:abstractNumId w:val="6"/>
   </w:num>
-  <w:num w:numId="26">
+  <w:num w:numId="26" w16cid:durableId="1171795601">
     <w:abstractNumId w:val="17"/>
   </w:num>
-  <w:num w:numId="27">
+  <w:num w:numId="27" w16cid:durableId="2023318934">
     <w:abstractNumId w:val="39"/>
   </w:num>
-  <w:num w:numId="28">
+  <w:num w:numId="28" w16cid:durableId="1465007743">
     <w:abstractNumId w:val="19"/>
   </w:num>
-  <w:num w:numId="29">
+  <w:num w:numId="29" w16cid:durableId="1770658730">
     <w:abstractNumId w:val="44"/>
   </w:num>
-  <w:num w:numId="30">
+  <w:num w:numId="30" w16cid:durableId="986283584">
     <w:abstractNumId w:val="23"/>
   </w:num>
-  <w:num w:numId="31">
+  <w:num w:numId="31" w16cid:durableId="246841336">
     <w:abstractNumId w:val="11"/>
   </w:num>
-  <w:num w:numId="32">
+  <w:num w:numId="32" w16cid:durableId="1694726410">
     <w:abstractNumId w:val="38"/>
   </w:num>
-  <w:num w:numId="33">
+  <w:num w:numId="33" w16cid:durableId="1019969456">
     <w:abstractNumId w:val="41"/>
   </w:num>
-  <w:num w:numId="34">
+  <w:num w:numId="34" w16cid:durableId="1852795708">
     <w:abstractNumId w:val="27"/>
   </w:num>
-  <w:num w:numId="35">
+  <w:num w:numId="35" w16cid:durableId="916473465">
     <w:abstractNumId w:val="43"/>
   </w:num>
-  <w:num w:numId="36">
+  <w:num w:numId="36" w16cid:durableId="1689747138">
     <w:abstractNumId w:val="5"/>
   </w:num>
-  <w:num w:numId="37">
+  <w:num w:numId="37" w16cid:durableId="648511064">
     <w:abstractNumId w:val="24"/>
   </w:num>
-  <w:num w:numId="38">
+  <w:num w:numId="38" w16cid:durableId="684019277">
     <w:abstractNumId w:val="14"/>
   </w:num>
-  <w:num w:numId="39">
+  <w:num w:numId="39" w16cid:durableId="1304120153">
     <w:abstractNumId w:val="32"/>
   </w:num>
-  <w:num w:numId="40">
+  <w:num w:numId="40" w16cid:durableId="480656310">
     <w:abstractNumId w:val="26"/>
   </w:num>
-  <w:num w:numId="41">
+  <w:num w:numId="41" w16cid:durableId="756899196">
     <w:abstractNumId w:val="25"/>
   </w:num>
-  <w:num w:numId="42">
+  <w:num w:numId="42" w16cid:durableId="652681476">
     <w:abstractNumId w:val="34"/>
   </w:num>
-  <w:num w:numId="43">
+  <w:num w:numId="43" w16cid:durableId="649407464">
     <w:abstractNumId w:val="4"/>
   </w:num>
-  <w:num w:numId="44">
+  <w:num w:numId="44" w16cid:durableId="1726641238">
     <w:abstractNumId w:val="18"/>
   </w:num>
-  <w:num w:numId="45">
+  <w:num w:numId="45" w16cid:durableId="185950617">
     <w:abstractNumId w:val="42"/>
   </w:num>
-  <w:num w:numId="46">
+  <w:num w:numId="46" w16cid:durableId="2119370181">
     <w:abstractNumId w:val="16"/>
   </w:num>
-  <w:num w:numId="47">
+  <w:num w:numId="47" w16cid:durableId="281421808">
     <w:abstractNumId w:val="8"/>
   </w:num>
-  <w:num w:numId="48">
+  <w:num w:numId="48" w16cid:durableId="1372725425">
     <w:abstractNumId w:val="20"/>
   </w:num>
 </w:numbering>
 </file>
 
 <file path=word/styles.xml><?xml version="1.0" encoding="utf-8"?>
-<w:styles xmlns:mc="http://schemas.openxmlformats.org/markup-compatibility/2006" xmlns:r="http://schemas.openxmlformats.org/officeDocument/2006/relationships" xmlns:w="http://schemas.openxmlformats.org/wordprocessingml/2006/main" xmlns:w14="http://schemas.microsoft.com/office/word/2010/wordml" xmlns:w15="http://schemas.microsoft.com/office/word/2012/wordml" xmlns:w16se="http://schemas.microsoft.com/office/word/2015/wordml/symex" mc:Ignorable="w14 w15 w16se">
+<w:styles xmlns:mc="http://schemas.openxmlformats.org/markup-compatibility/2006" xmlns:r="http://schemas.openxmlformats.org/officeDocument/2006/relationships" xmlns:w="http://schemas.openxmlformats.org/wordprocessingml/2006/main" xmlns:w14="http://schemas.microsoft.com/office/word/2010/wordml" xmlns:w15="http://schemas.microsoft.com/office/word/2012/wordml" xmlns:w16cex="http://schemas.microsoft.com/office/word/2018/wordml/cex" xmlns:w16cid="http://schemas.microsoft.com/office/word/2016/wordml/cid" xmlns:w16="http://schemas.microsoft.com/office/word/2018/wordml" xmlns:w16sdtdh="http://schemas.microsoft.com/office/word/2020/wordml/sdtdatahash" xmlns:w16se="http://schemas.microsoft.com/office/word/2015/wordml/symex" mc:Ignorable="w14 w15 w16se w16cid w16 w16cex w16sdtdh">
   <w:docDefaults>
     <w:rPrDefault>
       <w:rPr>
@@ -7225,7 +7251,7 @@
       </w:pPr>
     </w:pPrDefault>
   </w:docDefaults>
-  <w:latentStyles w:defLockedState="0" w:defUIPriority="99" w:defSemiHidden="0" w:defUnhideWhenUsed="0" w:defQFormat="0" w:count="371">
+  <w:latentStyles w:defLockedState="0" w:defUIPriority="99" w:defSemiHidden="0" w:defUnhideWhenUsed="0" w:defQFormat="0" w:count="376">
     <w:lsdException w:name="Normal" w:uiPriority="0" w:qFormat="1"/>
     <w:lsdException w:name="heading 1" w:uiPriority="9" w:qFormat="1"/>
     <w:lsdException w:name="heading 2" w:semiHidden="1" w:uiPriority="9" w:unhideWhenUsed="1" w:qFormat="1"/>
@@ -7597,6 +7623,11 @@
     <w:lsdException w:name="List Table 5 Dark Accent 6" w:uiPriority="50"/>
     <w:lsdException w:name="List Table 6 Colorful Accent 6" w:uiPriority="51"/>
     <w:lsdException w:name="List Table 7 Colorful Accent 6" w:uiPriority="52"/>
+    <w:lsdException w:name="Mention" w:semiHidden="1" w:unhideWhenUsed="1"/>
+    <w:lsdException w:name="Smart Hyperlink" w:semiHidden="1" w:unhideWhenUsed="1"/>
+    <w:lsdException w:name="Hashtag" w:semiHidden="1" w:unhideWhenUsed="1"/>
+    <w:lsdException w:name="Unresolved Mention" w:semiHidden="1" w:unhideWhenUsed="1"/>
+    <w:lsdException w:name="Smart Link" w:semiHidden="1" w:unhideWhenUsed="1"/>
   </w:latentStyles>
   <w:style w:type="paragraph" w:default="1" w:styleId="Normal">
     <w:name w:val="Normal"/>
@@ -8035,8 +8066,8 @@
       <w:u w:val="single"/>
     </w:rPr>
   </w:style>
-  <w:style w:type="character" w:customStyle="1" w:styleId="UnresolvedMention">
-    <w:name w:val="Unresolved Mention"/>
+  <w:style w:type="character" w:customStyle="1" w:styleId="UnresolvedMention1">
+    <w:name w:val="Unresolved Mention1"/>
     <w:basedOn w:val="DefaultParagraphFont"/>
     <w:uiPriority w:val="99"/>
     <w:semiHidden/>
